--- a/DBT Assignments/Assignment006 (String, Date, Math functions, and Date formats).docx
+++ b/DBT Assignments/Assignment006 (String, Date, Math functions, and Date formats).docx
@@ -50,16 +50,7 @@
           <w:sz w:val="20"/>
           <w:szCs w:val="20"/>
         </w:rPr>
-        <w:t>Sept23/ DBT/ 00</w:t>
-      </w:r>
-      <w:r>
-        <w:rPr>
-          <w:rFonts w:ascii="Palatino Linotype" w:hAnsi="Palatino Linotype"/>
-          <w:color w:val="000000" w:themeColor="text1"/>
-          <w:sz w:val="20"/>
-          <w:szCs w:val="20"/>
-        </w:rPr>
-        <w:t>6</w:t>
+        <w:t>Sept23/ DBT/ 006</w:t>
       </w:r>
     </w:p>
     <w:p>
@@ -185,7 +176,14 @@
           <w:rFonts w:ascii="Palatino Linotype" w:hAnsi="Palatino Linotype" w:cstheme="minorHAnsi"/>
           <w:b/>
         </w:rPr>
-        <w:t>functions, and</w:t>
+        <w:t xml:space="preserve">functions </w:t>
+      </w:r>
+      <w:r>
+        <w:rPr>
+          <w:rFonts w:ascii="Palatino Linotype" w:hAnsi="Palatino Linotype" w:cstheme="minorHAnsi"/>
+          <w:b/>
+        </w:rPr>
+        <w:t>and</w:t>
       </w:r>
       <w:r>
         <w:rPr>
@@ -403,6 +401,55 @@
                 <w:szCs w:val="20"/>
               </w:rPr>
             </w:pPr>
+            <w:r>
+              <w:rPr>
+                <w:rFonts w:ascii="Palatino Linotype" w:hAnsi="Palatino Linotype" w:cstheme="minorHAnsi"/>
+                <w:color w:val="000000" w:themeColor="text1"/>
+                <w:sz w:val="20"/>
+                <w:szCs w:val="20"/>
+              </w:rPr>
+              <w:t xml:space="preserve">SELECT </w:t>
+            </w:r>
+            <w:proofErr w:type="spellStart"/>
+            <w:r>
+              <w:rPr>
+                <w:rFonts w:ascii="Palatino Linotype" w:hAnsi="Palatino Linotype" w:cstheme="minorHAnsi"/>
+                <w:color w:val="000000" w:themeColor="text1"/>
+                <w:sz w:val="20"/>
+                <w:szCs w:val="20"/>
+              </w:rPr>
+              <w:t>namefirst</w:t>
+            </w:r>
+            <w:proofErr w:type="spellEnd"/>
+            <w:r>
+              <w:rPr>
+                <w:rFonts w:ascii="Palatino Linotype" w:hAnsi="Palatino Linotype" w:cstheme="minorHAnsi"/>
+                <w:color w:val="000000" w:themeColor="text1"/>
+                <w:sz w:val="20"/>
+                <w:szCs w:val="20"/>
+              </w:rPr>
+              <w:t xml:space="preserve"> , LENGTH(</w:t>
+            </w:r>
+            <w:proofErr w:type="spellStart"/>
+            <w:r>
+              <w:rPr>
+                <w:rFonts w:ascii="Palatino Linotype" w:hAnsi="Palatino Linotype" w:cstheme="minorHAnsi"/>
+                <w:color w:val="000000" w:themeColor="text1"/>
+                <w:sz w:val="20"/>
+                <w:szCs w:val="20"/>
+              </w:rPr>
+              <w:t>namefirst</w:t>
+            </w:r>
+            <w:proofErr w:type="spellEnd"/>
+            <w:r>
+              <w:rPr>
+                <w:rFonts w:ascii="Palatino Linotype" w:hAnsi="Palatino Linotype" w:cstheme="minorHAnsi"/>
+                <w:color w:val="000000" w:themeColor="text1"/>
+                <w:sz w:val="20"/>
+                <w:szCs w:val="20"/>
+              </w:rPr>
+              <w:t>) R1 from student;</w:t>
+            </w:r>
           </w:p>
         </w:tc>
       </w:tr>
@@ -539,6 +586,35 @@
                 <w:szCs w:val="20"/>
               </w:rPr>
             </w:pPr>
+            <w:r>
+              <w:rPr>
+                <w:rFonts w:ascii="Palatino Linotype" w:hAnsi="Palatino Linotype" w:cstheme="minorHAnsi"/>
+                <w:color w:val="000000" w:themeColor="text1"/>
+                <w:sz w:val="20"/>
+                <w:szCs w:val="20"/>
+              </w:rPr>
+              <w:t>SELECT * from student WHERE LENGTH(</w:t>
+            </w:r>
+            <w:proofErr w:type="spellStart"/>
+            <w:r>
+              <w:rPr>
+                <w:rFonts w:ascii="Palatino Linotype" w:hAnsi="Palatino Linotype" w:cstheme="minorHAnsi"/>
+                <w:color w:val="000000" w:themeColor="text1"/>
+                <w:sz w:val="20"/>
+                <w:szCs w:val="20"/>
+              </w:rPr>
+              <w:t>namefirst</w:t>
+            </w:r>
+            <w:proofErr w:type="spellEnd"/>
+            <w:r>
+              <w:rPr>
+                <w:rFonts w:ascii="Palatino Linotype" w:hAnsi="Palatino Linotype" w:cstheme="minorHAnsi"/>
+                <w:color w:val="000000" w:themeColor="text1"/>
+                <w:sz w:val="20"/>
+                <w:szCs w:val="20"/>
+              </w:rPr>
+              <w:t xml:space="preserve">)=4; </w:t>
+            </w:r>
           </w:p>
         </w:tc>
       </w:tr>
@@ -669,6 +745,35 @@
                 <w:szCs w:val="20"/>
               </w:rPr>
             </w:pPr>
+            <w:r>
+              <w:rPr>
+                <w:rFonts w:ascii="Palatino Linotype" w:hAnsi="Palatino Linotype" w:cstheme="minorHAnsi"/>
+                <w:color w:val="000000" w:themeColor="text1"/>
+                <w:sz w:val="20"/>
+                <w:szCs w:val="20"/>
+              </w:rPr>
+              <w:t xml:space="preserve">SELECT </w:t>
+            </w:r>
+            <w:proofErr w:type="spellStart"/>
+            <w:r>
+              <w:rPr>
+                <w:rFonts w:ascii="Palatino Linotype" w:hAnsi="Palatino Linotype" w:cstheme="minorHAnsi"/>
+                <w:color w:val="000000" w:themeColor="text1"/>
+                <w:sz w:val="20"/>
+                <w:szCs w:val="20"/>
+              </w:rPr>
+              <w:t>namefirst</w:t>
+            </w:r>
+            <w:proofErr w:type="spellEnd"/>
+            <w:r>
+              <w:rPr>
+                <w:rFonts w:ascii="Palatino Linotype" w:hAnsi="Palatino Linotype" w:cstheme="minorHAnsi"/>
+                <w:color w:val="000000" w:themeColor="text1"/>
+                <w:sz w:val="20"/>
+                <w:szCs w:val="20"/>
+              </w:rPr>
+              <w:t>, SUBSTR(namefirst,3,1) R1, ASCII(SUBSTR(namefirst,3,1)) R2 FROM student;</w:t>
+            </w:r>
           </w:p>
         </w:tc>
       </w:tr>
@@ -799,6 +904,55 @@
                 <w:szCs w:val="20"/>
               </w:rPr>
             </w:pPr>
+            <w:r>
+              <w:rPr>
+                <w:rFonts w:ascii="Palatino Linotype" w:hAnsi="Palatino Linotype" w:cstheme="minorHAnsi"/>
+                <w:color w:val="000000" w:themeColor="text1"/>
+                <w:sz w:val="20"/>
+                <w:szCs w:val="20"/>
+              </w:rPr>
+              <w:t>SELECT LCASE(</w:t>
+            </w:r>
+            <w:proofErr w:type="spellStart"/>
+            <w:r>
+              <w:rPr>
+                <w:rFonts w:ascii="Palatino Linotype" w:hAnsi="Palatino Linotype" w:cstheme="minorHAnsi"/>
+                <w:color w:val="000000" w:themeColor="text1"/>
+                <w:sz w:val="20"/>
+                <w:szCs w:val="20"/>
+              </w:rPr>
+              <w:t>namefirst</w:t>
+            </w:r>
+            <w:proofErr w:type="spellEnd"/>
+            <w:r>
+              <w:rPr>
+                <w:rFonts w:ascii="Palatino Linotype" w:hAnsi="Palatino Linotype" w:cstheme="minorHAnsi"/>
+                <w:color w:val="000000" w:themeColor="text1"/>
+                <w:sz w:val="20"/>
+                <w:szCs w:val="20"/>
+              </w:rPr>
+              <w:t>) R1,LCASE(</w:t>
+            </w:r>
+            <w:proofErr w:type="spellStart"/>
+            <w:r>
+              <w:rPr>
+                <w:rFonts w:ascii="Palatino Linotype" w:hAnsi="Palatino Linotype" w:cstheme="minorHAnsi"/>
+                <w:color w:val="000000" w:themeColor="text1"/>
+                <w:sz w:val="20"/>
+                <w:szCs w:val="20"/>
+              </w:rPr>
+              <w:t>namelast</w:t>
+            </w:r>
+            <w:proofErr w:type="spellEnd"/>
+            <w:r>
+              <w:rPr>
+                <w:rFonts w:ascii="Palatino Linotype" w:hAnsi="Palatino Linotype" w:cstheme="minorHAnsi"/>
+                <w:color w:val="000000" w:themeColor="text1"/>
+                <w:sz w:val="20"/>
+                <w:szCs w:val="20"/>
+              </w:rPr>
+              <w:t>) R2 FROM student;</w:t>
+            </w:r>
           </w:p>
         </w:tc>
       </w:tr>
@@ -914,6 +1068,55 @@
                 <w:sz w:val="20"/>
               </w:rPr>
             </w:pPr>
+            <w:r>
+              <w:rPr>
+                <w:rFonts w:ascii="Palatino Linotype" w:hAnsi="Palatino Linotype" w:cstheme="minorHAnsi"/>
+                <w:color w:val="000000" w:themeColor="text1"/>
+                <w:sz w:val="20"/>
+                <w:szCs w:val="20"/>
+              </w:rPr>
+              <w:t xml:space="preserve">SELECT </w:t>
+            </w:r>
+            <w:proofErr w:type="spellStart"/>
+            <w:r>
+              <w:rPr>
+                <w:rFonts w:ascii="Palatino Linotype" w:hAnsi="Palatino Linotype" w:cstheme="minorHAnsi"/>
+                <w:color w:val="000000" w:themeColor="text1"/>
+                <w:sz w:val="20"/>
+                <w:szCs w:val="20"/>
+              </w:rPr>
+              <w:t>namefirst</w:t>
+            </w:r>
+            <w:proofErr w:type="spellEnd"/>
+            <w:r>
+              <w:rPr>
+                <w:rFonts w:ascii="Palatino Linotype" w:hAnsi="Palatino Linotype" w:cstheme="minorHAnsi"/>
+                <w:color w:val="000000" w:themeColor="text1"/>
+                <w:sz w:val="20"/>
+                <w:szCs w:val="20"/>
+              </w:rPr>
+              <w:t xml:space="preserve">, </w:t>
+            </w:r>
+            <w:proofErr w:type="spellStart"/>
+            <w:r>
+              <w:rPr>
+                <w:rFonts w:ascii="Palatino Linotype" w:hAnsi="Palatino Linotype" w:cstheme="minorHAnsi"/>
+                <w:color w:val="000000" w:themeColor="text1"/>
+                <w:sz w:val="20"/>
+                <w:szCs w:val="20"/>
+              </w:rPr>
+              <w:t>namelast,emailID</w:t>
+            </w:r>
+            <w:proofErr w:type="spellEnd"/>
+            <w:r>
+              <w:rPr>
+                <w:rFonts w:ascii="Palatino Linotype" w:hAnsi="Palatino Linotype" w:cstheme="minorHAnsi"/>
+                <w:color w:val="000000" w:themeColor="text1"/>
+                <w:sz w:val="20"/>
+                <w:szCs w:val="20"/>
+              </w:rPr>
+              <w:t>, SUBSTR(emailID,1,7) FROM student;</w:t>
+            </w:r>
           </w:p>
         </w:tc>
       </w:tr>
@@ -1087,6 +1290,55 @@
                 <w:szCs w:val="20"/>
               </w:rPr>
             </w:pPr>
+            <w:r>
+              <w:rPr>
+                <w:rFonts w:ascii="Palatino Linotype" w:hAnsi="Palatino Linotype" w:cstheme="minorHAnsi"/>
+                <w:color w:val="000000" w:themeColor="text1"/>
+                <w:sz w:val="20"/>
+                <w:szCs w:val="20"/>
+              </w:rPr>
+              <w:t xml:space="preserve">SELECT </w:t>
+            </w:r>
+            <w:proofErr w:type="spellStart"/>
+            <w:r>
+              <w:rPr>
+                <w:rFonts w:ascii="Palatino Linotype" w:hAnsi="Palatino Linotype" w:cstheme="minorHAnsi"/>
+                <w:color w:val="000000" w:themeColor="text1"/>
+                <w:sz w:val="20"/>
+                <w:szCs w:val="20"/>
+              </w:rPr>
+              <w:t>namefirst</w:t>
+            </w:r>
+            <w:proofErr w:type="spellEnd"/>
+            <w:r>
+              <w:rPr>
+                <w:rFonts w:ascii="Palatino Linotype" w:hAnsi="Palatino Linotype" w:cstheme="minorHAnsi"/>
+                <w:color w:val="000000" w:themeColor="text1"/>
+                <w:sz w:val="20"/>
+                <w:szCs w:val="20"/>
+              </w:rPr>
+              <w:t xml:space="preserve">, </w:t>
+            </w:r>
+            <w:proofErr w:type="spellStart"/>
+            <w:r>
+              <w:rPr>
+                <w:rFonts w:ascii="Palatino Linotype" w:hAnsi="Palatino Linotype" w:cstheme="minorHAnsi"/>
+                <w:color w:val="000000" w:themeColor="text1"/>
+                <w:sz w:val="20"/>
+                <w:szCs w:val="20"/>
+              </w:rPr>
+              <w:t>namelast</w:t>
+            </w:r>
+            <w:proofErr w:type="spellEnd"/>
+            <w:r>
+              <w:rPr>
+                <w:rFonts w:ascii="Palatino Linotype" w:hAnsi="Palatino Linotype" w:cstheme="minorHAnsi"/>
+                <w:color w:val="000000" w:themeColor="text1"/>
+                <w:sz w:val="20"/>
+                <w:szCs w:val="20"/>
+              </w:rPr>
+              <w:t>, SUBSTR(namefirst,1,3) R1 FROM student;</w:t>
+            </w:r>
           </w:p>
         </w:tc>
       </w:tr>
@@ -1280,6 +1532,95 @@
                 <w:szCs w:val="20"/>
               </w:rPr>
             </w:pPr>
+            <w:r>
+              <w:rPr>
+                <w:rFonts w:ascii="Palatino Linotype" w:hAnsi="Palatino Linotype" w:cstheme="minorHAnsi"/>
+                <w:color w:val="000000" w:themeColor="text1"/>
+                <w:sz w:val="20"/>
+                <w:szCs w:val="20"/>
+              </w:rPr>
+              <w:t xml:space="preserve">SELECT </w:t>
+            </w:r>
+            <w:proofErr w:type="spellStart"/>
+            <w:r>
+              <w:rPr>
+                <w:rFonts w:ascii="Palatino Linotype" w:hAnsi="Palatino Linotype" w:cstheme="minorHAnsi"/>
+                <w:color w:val="000000" w:themeColor="text1"/>
+                <w:sz w:val="20"/>
+                <w:szCs w:val="20"/>
+              </w:rPr>
+              <w:t>namefirst</w:t>
+            </w:r>
+            <w:proofErr w:type="spellEnd"/>
+            <w:r>
+              <w:rPr>
+                <w:rFonts w:ascii="Palatino Linotype" w:hAnsi="Palatino Linotype" w:cstheme="minorHAnsi"/>
+                <w:color w:val="000000" w:themeColor="text1"/>
+                <w:sz w:val="20"/>
+                <w:szCs w:val="20"/>
+              </w:rPr>
+              <w:t xml:space="preserve">, </w:t>
+            </w:r>
+            <w:proofErr w:type="spellStart"/>
+            <w:r>
+              <w:rPr>
+                <w:rFonts w:ascii="Palatino Linotype" w:hAnsi="Palatino Linotype" w:cstheme="minorHAnsi"/>
+                <w:color w:val="000000" w:themeColor="text1"/>
+                <w:sz w:val="20"/>
+                <w:szCs w:val="20"/>
+              </w:rPr>
+              <w:t>namelast</w:t>
+            </w:r>
+            <w:proofErr w:type="spellEnd"/>
+            <w:r>
+              <w:rPr>
+                <w:rFonts w:ascii="Palatino Linotype" w:hAnsi="Palatino Linotype" w:cstheme="minorHAnsi"/>
+                <w:color w:val="000000" w:themeColor="text1"/>
+                <w:sz w:val="20"/>
+                <w:szCs w:val="20"/>
+              </w:rPr>
+              <w:t>, SUBSTR(</w:t>
+            </w:r>
+            <w:proofErr w:type="spellStart"/>
+            <w:r>
+              <w:rPr>
+                <w:rFonts w:ascii="Palatino Linotype" w:hAnsi="Palatino Linotype" w:cstheme="minorHAnsi"/>
+                <w:color w:val="000000" w:themeColor="text1"/>
+                <w:sz w:val="20"/>
+                <w:szCs w:val="20"/>
+              </w:rPr>
+              <w:t>namefirst</w:t>
+            </w:r>
+            <w:proofErr w:type="spellEnd"/>
+            <w:r>
+              <w:rPr>
+                <w:rFonts w:ascii="Palatino Linotype" w:hAnsi="Palatino Linotype" w:cstheme="minorHAnsi"/>
+                <w:color w:val="000000" w:themeColor="text1"/>
+                <w:sz w:val="20"/>
+                <w:szCs w:val="20"/>
+              </w:rPr>
+              <w:t>,(LENGTH(</w:t>
+            </w:r>
+            <w:proofErr w:type="spellStart"/>
+            <w:r>
+              <w:rPr>
+                <w:rFonts w:ascii="Palatino Linotype" w:hAnsi="Palatino Linotype" w:cstheme="minorHAnsi"/>
+                <w:color w:val="000000" w:themeColor="text1"/>
+                <w:sz w:val="20"/>
+                <w:szCs w:val="20"/>
+              </w:rPr>
+              <w:t>namefirst</w:t>
+            </w:r>
+            <w:proofErr w:type="spellEnd"/>
+            <w:r>
+              <w:rPr>
+                <w:rFonts w:ascii="Palatino Linotype" w:hAnsi="Palatino Linotype" w:cstheme="minorHAnsi"/>
+                <w:color w:val="000000" w:themeColor="text1"/>
+                <w:sz w:val="20"/>
+                <w:szCs w:val="20"/>
+              </w:rPr>
+              <w:t>)-2),3) R1 FROM student;</w:t>
+            </w:r>
           </w:p>
         </w:tc>
       </w:tr>
@@ -1360,7 +1701,27 @@
                 <w:sz w:val="20"/>
                 <w:szCs w:val="20"/>
               </w:rPr>
-              <w:t>(phonenumber)</w:t>
+              <w:t>(</w:t>
+            </w:r>
+            <w:proofErr w:type="spellStart"/>
+            <w:r>
+              <w:rPr>
+                <w:rFonts w:ascii="Palatino Linotype" w:hAnsi="Palatino Linotype" w:cstheme="minorHAnsi"/>
+                <w:i/>
+                <w:sz w:val="20"/>
+                <w:szCs w:val="20"/>
+              </w:rPr>
+              <w:t>phonenumber</w:t>
+            </w:r>
+            <w:proofErr w:type="spellEnd"/>
+            <w:r>
+              <w:rPr>
+                <w:rFonts w:ascii="Palatino Linotype" w:hAnsi="Palatino Linotype" w:cstheme="minorHAnsi"/>
+                <w:i/>
+                <w:sz w:val="20"/>
+                <w:szCs w:val="20"/>
+              </w:rPr>
+              <w:t>)</w:t>
             </w:r>
             <w:r>
               <w:rPr>
@@ -1370,6 +1731,7 @@
               </w:rPr>
               <w:t xml:space="preserve"> whose </w:t>
             </w:r>
+            <w:proofErr w:type="spellStart"/>
             <w:r>
               <w:rPr>
                 <w:rFonts w:ascii="Palatino Linotype" w:hAnsi="Palatino Linotype" w:cstheme="minorHAnsi"/>
@@ -1379,6 +1741,7 @@
               </w:rPr>
               <w:t>phonenumber</w:t>
             </w:r>
+            <w:proofErr w:type="spellEnd"/>
             <w:r>
               <w:rPr>
                 <w:rFonts w:ascii="Palatino Linotype" w:hAnsi="Palatino Linotype" w:cstheme="minorHAnsi"/>
@@ -1426,6 +1789,55 @@
                 <w:szCs w:val="20"/>
               </w:rPr>
             </w:pPr>
+            <w:r>
+              <w:rPr>
+                <w:rFonts w:ascii="Palatino Linotype" w:hAnsi="Palatino Linotype" w:cstheme="minorHAnsi"/>
+                <w:color w:val="000000" w:themeColor="text1"/>
+                <w:sz w:val="20"/>
+                <w:szCs w:val="20"/>
+              </w:rPr>
+              <w:t xml:space="preserve">SELECT </w:t>
+            </w:r>
+            <w:proofErr w:type="spellStart"/>
+            <w:r>
+              <w:rPr>
+                <w:rFonts w:ascii="Palatino Linotype" w:hAnsi="Palatino Linotype" w:cstheme="minorHAnsi"/>
+                <w:color w:val="000000" w:themeColor="text1"/>
+                <w:sz w:val="20"/>
+                <w:szCs w:val="20"/>
+              </w:rPr>
+              <w:t>studentID,number</w:t>
+            </w:r>
+            <w:proofErr w:type="spellEnd"/>
+            <w:r>
+              <w:rPr>
+                <w:rFonts w:ascii="Palatino Linotype" w:hAnsi="Palatino Linotype" w:cstheme="minorHAnsi"/>
+                <w:color w:val="000000" w:themeColor="text1"/>
+                <w:sz w:val="20"/>
+                <w:szCs w:val="20"/>
+              </w:rPr>
+              <w:t xml:space="preserve"> FROM </w:t>
+            </w:r>
+            <w:proofErr w:type="spellStart"/>
+            <w:r>
+              <w:rPr>
+                <w:rFonts w:ascii="Palatino Linotype" w:hAnsi="Palatino Linotype" w:cstheme="minorHAnsi"/>
+                <w:color w:val="000000" w:themeColor="text1"/>
+                <w:sz w:val="20"/>
+                <w:szCs w:val="20"/>
+              </w:rPr>
+              <w:t>student_phone</w:t>
+            </w:r>
+            <w:proofErr w:type="spellEnd"/>
+            <w:r>
+              <w:rPr>
+                <w:rFonts w:ascii="Palatino Linotype" w:hAnsi="Palatino Linotype" w:cstheme="minorHAnsi"/>
+                <w:color w:val="000000" w:themeColor="text1"/>
+                <w:sz w:val="20"/>
+                <w:szCs w:val="20"/>
+              </w:rPr>
+              <w:t xml:space="preserve"> WHERE SUBSTR(number,1,2)='70';</w:t>
+            </w:r>
           </w:p>
         </w:tc>
       </w:tr>
@@ -1538,6 +1950,15 @@
                 <w:szCs w:val="20"/>
               </w:rPr>
             </w:pPr>
+            <w:r>
+              <w:rPr>
+                <w:rFonts w:ascii="Palatino Linotype" w:hAnsi="Palatino Linotype" w:cstheme="minorHAnsi"/>
+                <w:color w:val="000000" w:themeColor="text1"/>
+                <w:sz w:val="20"/>
+                <w:szCs w:val="20"/>
+              </w:rPr>
+              <w:t>SELECT * FROM student LIMIT 5;</w:t>
+            </w:r>
           </w:p>
         </w:tc>
       </w:tr>
@@ -1666,6 +2087,53 @@
                 <w:szCs w:val="20"/>
               </w:rPr>
             </w:pPr>
+            <w:r>
+              <w:rPr>
+                <w:rFonts w:ascii="Palatino Linotype" w:hAnsi="Palatino Linotype" w:cstheme="minorHAnsi"/>
+                <w:color w:val="000000" w:themeColor="text1"/>
+                <w:sz w:val="20"/>
+                <w:szCs w:val="20"/>
+              </w:rPr>
+              <w:t>SELECT * FROM</w:t>
+            </w:r>
+            <w:r>
+              <w:rPr>
+                <w:rFonts w:ascii="Palatino Linotype" w:hAnsi="Palatino Linotype" w:cstheme="minorHAnsi"/>
+                <w:color w:val="000000" w:themeColor="text1"/>
+                <w:sz w:val="20"/>
+                <w:szCs w:val="20"/>
+              </w:rPr>
+              <w:t xml:space="preserve"> student order by ID </w:t>
+            </w:r>
+            <w:proofErr w:type="spellStart"/>
+            <w:r>
+              <w:rPr>
+                <w:rFonts w:ascii="Palatino Linotype" w:hAnsi="Palatino Linotype" w:cstheme="minorHAnsi"/>
+                <w:color w:val="000000" w:themeColor="text1"/>
+                <w:sz w:val="20"/>
+                <w:szCs w:val="20"/>
+              </w:rPr>
+              <w:t>desc</w:t>
+            </w:r>
+            <w:proofErr w:type="spellEnd"/>
+            <w:r>
+              <w:rPr>
+                <w:rFonts w:ascii="Palatino Linotype" w:hAnsi="Palatino Linotype" w:cstheme="minorHAnsi"/>
+                <w:color w:val="000000" w:themeColor="text1"/>
+                <w:sz w:val="20"/>
+                <w:szCs w:val="20"/>
+              </w:rPr>
+              <w:t xml:space="preserve"> limit 5</w:t>
+            </w:r>
+            <w:r>
+              <w:rPr>
+                <w:rFonts w:ascii="Palatino Linotype" w:hAnsi="Palatino Linotype" w:cstheme="minorHAnsi"/>
+                <w:color w:val="000000" w:themeColor="text1"/>
+                <w:sz w:val="20"/>
+                <w:szCs w:val="20"/>
+              </w:rPr>
+              <w:t>;</w:t>
+            </w:r>
           </w:p>
         </w:tc>
       </w:tr>
@@ -1794,6 +2262,35 @@
                 <w:szCs w:val="20"/>
               </w:rPr>
             </w:pPr>
+            <w:r>
+              <w:rPr>
+                <w:rFonts w:ascii="Palatino Linotype" w:hAnsi="Palatino Linotype" w:cstheme="minorHAnsi"/>
+                <w:color w:val="000000" w:themeColor="text1"/>
+                <w:sz w:val="20"/>
+                <w:szCs w:val="20"/>
+              </w:rPr>
+              <w:t xml:space="preserve">SELECT * FROM student order by </w:t>
+            </w:r>
+            <w:proofErr w:type="spellStart"/>
+            <w:r>
+              <w:rPr>
+                <w:rFonts w:ascii="Palatino Linotype" w:hAnsi="Palatino Linotype" w:cstheme="minorHAnsi"/>
+                <w:color w:val="000000" w:themeColor="text1"/>
+                <w:sz w:val="20"/>
+                <w:szCs w:val="20"/>
+              </w:rPr>
+              <w:t>namefirst</w:t>
+            </w:r>
+            <w:proofErr w:type="spellEnd"/>
+            <w:r>
+              <w:rPr>
+                <w:rFonts w:ascii="Palatino Linotype" w:hAnsi="Palatino Linotype" w:cstheme="minorHAnsi"/>
+                <w:color w:val="000000" w:themeColor="text1"/>
+                <w:sz w:val="20"/>
+                <w:szCs w:val="20"/>
+              </w:rPr>
+              <w:t>;</w:t>
+            </w:r>
           </w:p>
         </w:tc>
       </w:tr>
@@ -1938,6 +2435,55 @@
                 <w:szCs w:val="20"/>
               </w:rPr>
             </w:pPr>
+            <w:r>
+              <w:rPr>
+                <w:rFonts w:ascii="Palatino Linotype" w:hAnsi="Palatino Linotype" w:cstheme="minorHAnsi"/>
+                <w:color w:val="000000" w:themeColor="text1"/>
+                <w:sz w:val="20"/>
+                <w:szCs w:val="20"/>
+              </w:rPr>
+              <w:t xml:space="preserve">SELECT * FROM student order by </w:t>
+            </w:r>
+            <w:proofErr w:type="spellStart"/>
+            <w:r>
+              <w:rPr>
+                <w:rFonts w:ascii="Palatino Linotype" w:hAnsi="Palatino Linotype" w:cstheme="minorHAnsi"/>
+                <w:color w:val="000000" w:themeColor="text1"/>
+                <w:sz w:val="20"/>
+                <w:szCs w:val="20"/>
+              </w:rPr>
+              <w:t>namelast</w:t>
+            </w:r>
+            <w:proofErr w:type="spellEnd"/>
+            <w:r>
+              <w:rPr>
+                <w:rFonts w:ascii="Palatino Linotype" w:hAnsi="Palatino Linotype" w:cstheme="minorHAnsi"/>
+                <w:color w:val="000000" w:themeColor="text1"/>
+                <w:sz w:val="20"/>
+                <w:szCs w:val="20"/>
+              </w:rPr>
+              <w:t xml:space="preserve"> </w:t>
+            </w:r>
+            <w:proofErr w:type="spellStart"/>
+            <w:r>
+              <w:rPr>
+                <w:rFonts w:ascii="Palatino Linotype" w:hAnsi="Palatino Linotype" w:cstheme="minorHAnsi"/>
+                <w:color w:val="000000" w:themeColor="text1"/>
+                <w:sz w:val="20"/>
+                <w:szCs w:val="20"/>
+              </w:rPr>
+              <w:t>desc</w:t>
+            </w:r>
+            <w:proofErr w:type="spellEnd"/>
+            <w:r>
+              <w:rPr>
+                <w:rFonts w:ascii="Palatino Linotype" w:hAnsi="Palatino Linotype" w:cstheme="minorHAnsi"/>
+                <w:color w:val="000000" w:themeColor="text1"/>
+                <w:sz w:val="20"/>
+                <w:szCs w:val="20"/>
+              </w:rPr>
+              <w:t>;</w:t>
+            </w:r>
           </w:p>
         </w:tc>
       </w:tr>
@@ -2166,6 +2712,55 @@
                 <w:szCs w:val="20"/>
               </w:rPr>
             </w:pPr>
+            <w:r>
+              <w:rPr>
+                <w:rFonts w:ascii="Palatino Linotype" w:hAnsi="Palatino Linotype" w:cstheme="minorHAnsi"/>
+                <w:color w:val="000000" w:themeColor="text1"/>
+                <w:sz w:val="20"/>
+                <w:szCs w:val="20"/>
+              </w:rPr>
+              <w:t xml:space="preserve">SELECT ID, </w:t>
+            </w:r>
+            <w:proofErr w:type="spellStart"/>
+            <w:r>
+              <w:rPr>
+                <w:rFonts w:ascii="Palatino Linotype" w:hAnsi="Palatino Linotype" w:cstheme="minorHAnsi"/>
+                <w:color w:val="000000" w:themeColor="text1"/>
+                <w:sz w:val="20"/>
+                <w:szCs w:val="20"/>
+              </w:rPr>
+              <w:t>namefirst,namelast,DOB,emailID</w:t>
+            </w:r>
+            <w:proofErr w:type="spellEnd"/>
+            <w:r>
+              <w:rPr>
+                <w:rFonts w:ascii="Palatino Linotype" w:hAnsi="Palatino Linotype" w:cstheme="minorHAnsi"/>
+                <w:color w:val="000000" w:themeColor="text1"/>
+                <w:sz w:val="20"/>
+                <w:szCs w:val="20"/>
+              </w:rPr>
+              <w:t xml:space="preserve">  from student where LENGTH(</w:t>
+            </w:r>
+            <w:proofErr w:type="spellStart"/>
+            <w:r>
+              <w:rPr>
+                <w:rFonts w:ascii="Palatino Linotype" w:hAnsi="Palatino Linotype" w:cstheme="minorHAnsi"/>
+                <w:color w:val="000000" w:themeColor="text1"/>
+                <w:sz w:val="20"/>
+                <w:szCs w:val="20"/>
+              </w:rPr>
+              <w:t>emailID</w:t>
+            </w:r>
+            <w:proofErr w:type="spellEnd"/>
+            <w:r>
+              <w:rPr>
+                <w:rFonts w:ascii="Palatino Linotype" w:hAnsi="Palatino Linotype" w:cstheme="minorHAnsi"/>
+                <w:color w:val="000000" w:themeColor="text1"/>
+                <w:sz w:val="20"/>
+                <w:szCs w:val="20"/>
+              </w:rPr>
+              <w:t>)&gt;20;</w:t>
+            </w:r>
           </w:p>
         </w:tc>
       </w:tr>
@@ -2312,6 +2907,35 @@
                 <w:szCs w:val="20"/>
               </w:rPr>
             </w:pPr>
+            <w:r>
+              <w:rPr>
+                <w:rFonts w:ascii="Palatino Linotype" w:hAnsi="Palatino Linotype" w:cstheme="minorHAnsi"/>
+                <w:color w:val="000000" w:themeColor="text1"/>
+                <w:sz w:val="20"/>
+                <w:szCs w:val="20"/>
+              </w:rPr>
+              <w:t>SELECT CONCAT(</w:t>
+            </w:r>
+            <w:proofErr w:type="spellStart"/>
+            <w:r>
+              <w:rPr>
+                <w:rFonts w:ascii="Palatino Linotype" w:hAnsi="Palatino Linotype" w:cstheme="minorHAnsi"/>
+                <w:color w:val="000000" w:themeColor="text1"/>
+                <w:sz w:val="20"/>
+                <w:szCs w:val="20"/>
+              </w:rPr>
+              <w:t>namefirst,namelast</w:t>
+            </w:r>
+            <w:proofErr w:type="spellEnd"/>
+            <w:r>
+              <w:rPr>
+                <w:rFonts w:ascii="Palatino Linotype" w:hAnsi="Palatino Linotype" w:cstheme="minorHAnsi"/>
+                <w:color w:val="000000" w:themeColor="text1"/>
+                <w:sz w:val="20"/>
+                <w:szCs w:val="20"/>
+              </w:rPr>
+              <w:t>) from student;</w:t>
+            </w:r>
           </w:p>
         </w:tc>
       </w:tr>
@@ -2689,6 +3313,75 @@
                 <w:szCs w:val="20"/>
               </w:rPr>
             </w:pPr>
+            <w:r>
+              <w:rPr>
+                <w:rFonts w:ascii="Palatino Linotype" w:hAnsi="Palatino Linotype" w:cstheme="minorHAnsi"/>
+                <w:color w:val="000000" w:themeColor="text1"/>
+                <w:sz w:val="20"/>
+                <w:szCs w:val="20"/>
+              </w:rPr>
+              <w:t xml:space="preserve">SELECT </w:t>
+            </w:r>
+            <w:proofErr w:type="spellStart"/>
+            <w:r>
+              <w:rPr>
+                <w:rFonts w:ascii="Palatino Linotype" w:hAnsi="Palatino Linotype" w:cstheme="minorHAnsi"/>
+                <w:color w:val="000000" w:themeColor="text1"/>
+                <w:sz w:val="20"/>
+                <w:szCs w:val="20"/>
+              </w:rPr>
+              <w:t>namefirst,namelast,emailID</w:t>
+            </w:r>
+            <w:proofErr w:type="spellEnd"/>
+            <w:r>
+              <w:rPr>
+                <w:rFonts w:ascii="Palatino Linotype" w:hAnsi="Palatino Linotype" w:cstheme="minorHAnsi"/>
+                <w:color w:val="000000" w:themeColor="text1"/>
+                <w:sz w:val="20"/>
+                <w:szCs w:val="20"/>
+              </w:rPr>
+              <w:t>, CONCAT(</w:t>
+            </w:r>
+            <w:proofErr w:type="spellStart"/>
+            <w:r>
+              <w:rPr>
+                <w:rFonts w:ascii="Palatino Linotype" w:hAnsi="Palatino Linotype" w:cstheme="minorHAnsi"/>
+                <w:color w:val="000000" w:themeColor="text1"/>
+                <w:sz w:val="20"/>
+                <w:szCs w:val="20"/>
+              </w:rPr>
+              <w:t>namefirst</w:t>
+            </w:r>
+            <w:proofErr w:type="spellEnd"/>
+            <w:r>
+              <w:rPr>
+                <w:rFonts w:ascii="Palatino Linotype" w:hAnsi="Palatino Linotype" w:cstheme="minorHAnsi"/>
+                <w:color w:val="000000" w:themeColor="text1"/>
+                <w:sz w:val="20"/>
+                <w:szCs w:val="20"/>
+              </w:rPr>
+              <w:t>,'.',</w:t>
+            </w:r>
+            <w:proofErr w:type="spellStart"/>
+            <w:r>
+              <w:rPr>
+                <w:rFonts w:ascii="Palatino Linotype" w:hAnsi="Palatino Linotype" w:cstheme="minorHAnsi"/>
+                <w:color w:val="000000" w:themeColor="text1"/>
+                <w:sz w:val="20"/>
+                <w:szCs w:val="20"/>
+              </w:rPr>
+              <w:t>namelast</w:t>
+            </w:r>
+            <w:proofErr w:type="spellEnd"/>
+            <w:r>
+              <w:rPr>
+                <w:rFonts w:ascii="Palatino Linotype" w:hAnsi="Palatino Linotype" w:cstheme="minorHAnsi"/>
+                <w:color w:val="000000" w:themeColor="text1"/>
+                <w:sz w:val="20"/>
+                <w:szCs w:val="20"/>
+              </w:rPr>
+              <w:t>,'@gmail.com') from student;</w:t>
+            </w:r>
           </w:p>
         </w:tc>
       </w:tr>
@@ -2835,6 +3528,55 @@
                 <w:szCs w:val="20"/>
               </w:rPr>
             </w:pPr>
+            <w:r>
+              <w:rPr>
+                <w:rFonts w:ascii="Palatino Linotype" w:hAnsi="Palatino Linotype" w:cstheme="minorHAnsi"/>
+                <w:color w:val="000000" w:themeColor="text1"/>
+                <w:sz w:val="20"/>
+                <w:szCs w:val="20"/>
+              </w:rPr>
+              <w:t>SELECT UCASE(</w:t>
+            </w:r>
+            <w:proofErr w:type="spellStart"/>
+            <w:r>
+              <w:rPr>
+                <w:rFonts w:ascii="Palatino Linotype" w:hAnsi="Palatino Linotype" w:cstheme="minorHAnsi"/>
+                <w:color w:val="000000" w:themeColor="text1"/>
+                <w:sz w:val="20"/>
+                <w:szCs w:val="20"/>
+              </w:rPr>
+              <w:t>namefirst</w:t>
+            </w:r>
+            <w:proofErr w:type="spellEnd"/>
+            <w:r>
+              <w:rPr>
+                <w:rFonts w:ascii="Palatino Linotype" w:hAnsi="Palatino Linotype" w:cstheme="minorHAnsi"/>
+                <w:color w:val="000000" w:themeColor="text1"/>
+                <w:sz w:val="20"/>
+                <w:szCs w:val="20"/>
+              </w:rPr>
+              <w:t>),UCASE(</w:t>
+            </w:r>
+            <w:proofErr w:type="spellStart"/>
+            <w:r>
+              <w:rPr>
+                <w:rFonts w:ascii="Palatino Linotype" w:hAnsi="Palatino Linotype" w:cstheme="minorHAnsi"/>
+                <w:color w:val="000000" w:themeColor="text1"/>
+                <w:sz w:val="20"/>
+                <w:szCs w:val="20"/>
+              </w:rPr>
+              <w:t>namelast</w:t>
+            </w:r>
+            <w:proofErr w:type="spellEnd"/>
+            <w:r>
+              <w:rPr>
+                <w:rFonts w:ascii="Palatino Linotype" w:hAnsi="Palatino Linotype" w:cstheme="minorHAnsi"/>
+                <w:color w:val="000000" w:themeColor="text1"/>
+                <w:sz w:val="20"/>
+                <w:szCs w:val="20"/>
+              </w:rPr>
+              <w:t>) from student;</w:t>
+            </w:r>
           </w:p>
         </w:tc>
       </w:tr>
@@ -2970,6 +3712,55 @@
                 <w:szCs w:val="20"/>
               </w:rPr>
             </w:pPr>
+            <w:r>
+              <w:rPr>
+                <w:rFonts w:ascii="Palatino Linotype" w:hAnsi="Palatino Linotype" w:cstheme="minorHAnsi"/>
+                <w:color w:val="000000" w:themeColor="text1"/>
+                <w:sz w:val="20"/>
+                <w:szCs w:val="20"/>
+              </w:rPr>
+              <w:t>SELECT LCASE(</w:t>
+            </w:r>
+            <w:proofErr w:type="spellStart"/>
+            <w:r>
+              <w:rPr>
+                <w:rFonts w:ascii="Palatino Linotype" w:hAnsi="Palatino Linotype" w:cstheme="minorHAnsi"/>
+                <w:color w:val="000000" w:themeColor="text1"/>
+                <w:sz w:val="20"/>
+                <w:szCs w:val="20"/>
+              </w:rPr>
+              <w:t>namefirst</w:t>
+            </w:r>
+            <w:proofErr w:type="spellEnd"/>
+            <w:r>
+              <w:rPr>
+                <w:rFonts w:ascii="Palatino Linotype" w:hAnsi="Palatino Linotype" w:cstheme="minorHAnsi"/>
+                <w:color w:val="000000" w:themeColor="text1"/>
+                <w:sz w:val="20"/>
+                <w:szCs w:val="20"/>
+              </w:rPr>
+              <w:t>),LCASE(</w:t>
+            </w:r>
+            <w:proofErr w:type="spellStart"/>
+            <w:r>
+              <w:rPr>
+                <w:rFonts w:ascii="Palatino Linotype" w:hAnsi="Palatino Linotype" w:cstheme="minorHAnsi"/>
+                <w:color w:val="000000" w:themeColor="text1"/>
+                <w:sz w:val="20"/>
+                <w:szCs w:val="20"/>
+              </w:rPr>
+              <w:t>namelast</w:t>
+            </w:r>
+            <w:proofErr w:type="spellEnd"/>
+            <w:r>
+              <w:rPr>
+                <w:rFonts w:ascii="Palatino Linotype" w:hAnsi="Palatino Linotype" w:cstheme="minorHAnsi"/>
+                <w:color w:val="000000" w:themeColor="text1"/>
+                <w:sz w:val="20"/>
+                <w:szCs w:val="20"/>
+              </w:rPr>
+              <w:t>) from student;</w:t>
+            </w:r>
           </w:p>
         </w:tc>
       </w:tr>
@@ -3098,6 +3889,55 @@
                 <w:szCs w:val="20"/>
               </w:rPr>
             </w:pPr>
+            <w:r>
+              <w:rPr>
+                <w:rFonts w:ascii="Palatino Linotype" w:hAnsi="Palatino Linotype" w:cstheme="minorHAnsi"/>
+                <w:color w:val="000000" w:themeColor="text1"/>
+                <w:sz w:val="20"/>
+                <w:szCs w:val="20"/>
+              </w:rPr>
+              <w:t>SELECT REVERSE(</w:t>
+            </w:r>
+            <w:proofErr w:type="spellStart"/>
+            <w:r>
+              <w:rPr>
+                <w:rFonts w:ascii="Palatino Linotype" w:hAnsi="Palatino Linotype" w:cstheme="minorHAnsi"/>
+                <w:color w:val="000000" w:themeColor="text1"/>
+                <w:sz w:val="20"/>
+                <w:szCs w:val="20"/>
+              </w:rPr>
+              <w:t>namefirst</w:t>
+            </w:r>
+            <w:proofErr w:type="spellEnd"/>
+            <w:r>
+              <w:rPr>
+                <w:rFonts w:ascii="Palatino Linotype" w:hAnsi="Palatino Linotype" w:cstheme="minorHAnsi"/>
+                <w:color w:val="000000" w:themeColor="text1"/>
+                <w:sz w:val="20"/>
+                <w:szCs w:val="20"/>
+              </w:rPr>
+              <w:t>),REVERSE(</w:t>
+            </w:r>
+            <w:proofErr w:type="spellStart"/>
+            <w:r>
+              <w:rPr>
+                <w:rFonts w:ascii="Palatino Linotype" w:hAnsi="Palatino Linotype" w:cstheme="minorHAnsi"/>
+                <w:color w:val="000000" w:themeColor="text1"/>
+                <w:sz w:val="20"/>
+                <w:szCs w:val="20"/>
+              </w:rPr>
+              <w:t>namelast</w:t>
+            </w:r>
+            <w:proofErr w:type="spellEnd"/>
+            <w:r>
+              <w:rPr>
+                <w:rFonts w:ascii="Palatino Linotype" w:hAnsi="Palatino Linotype" w:cstheme="minorHAnsi"/>
+                <w:color w:val="000000" w:themeColor="text1"/>
+                <w:sz w:val="20"/>
+                <w:szCs w:val="20"/>
+              </w:rPr>
+              <w:t>) from student;</w:t>
+            </w:r>
           </w:p>
         </w:tc>
       </w:tr>
@@ -3218,6 +4058,15 @@
                 <w:szCs w:val="20"/>
               </w:rPr>
             </w:pPr>
+            <w:r>
+              <w:rPr>
+                <w:rFonts w:ascii="Palatino Linotype" w:hAnsi="Palatino Linotype" w:cstheme="minorHAnsi"/>
+                <w:color w:val="000000" w:themeColor="text1"/>
+                <w:sz w:val="20"/>
+                <w:szCs w:val="20"/>
+              </w:rPr>
+              <w:t>SELECT SUBSTR(namefirst,1,4) FROM student;</w:t>
+            </w:r>
           </w:p>
         </w:tc>
       </w:tr>
@@ -3380,6 +4229,35 @@
                 <w:szCs w:val="20"/>
               </w:rPr>
             </w:pPr>
+            <w:r>
+              <w:rPr>
+                <w:rFonts w:ascii="Palatino Linotype" w:hAnsi="Palatino Linotype" w:cstheme="minorHAnsi"/>
+                <w:color w:val="000000" w:themeColor="text1"/>
+                <w:sz w:val="20"/>
+                <w:szCs w:val="20"/>
+              </w:rPr>
+              <w:t xml:space="preserve"> SELECT SUBSTR(namefirst,2,LENGTH(</w:t>
+            </w:r>
+            <w:proofErr w:type="spellStart"/>
+            <w:r>
+              <w:rPr>
+                <w:rFonts w:ascii="Palatino Linotype" w:hAnsi="Palatino Linotype" w:cstheme="minorHAnsi"/>
+                <w:color w:val="000000" w:themeColor="text1"/>
+                <w:sz w:val="20"/>
+                <w:szCs w:val="20"/>
+              </w:rPr>
+              <w:t>namefirst</w:t>
+            </w:r>
+            <w:proofErr w:type="spellEnd"/>
+            <w:r>
+              <w:rPr>
+                <w:rFonts w:ascii="Palatino Linotype" w:hAnsi="Palatino Linotype" w:cstheme="minorHAnsi"/>
+                <w:color w:val="000000" w:themeColor="text1"/>
+                <w:sz w:val="20"/>
+                <w:szCs w:val="20"/>
+              </w:rPr>
+              <w:t>)-2) FROM student;</w:t>
+            </w:r>
           </w:p>
         </w:tc>
       </w:tr>
@@ -3508,6 +4386,55 @@
                 <w:szCs w:val="20"/>
               </w:rPr>
             </w:pPr>
+            <w:r>
+              <w:rPr>
+                <w:rFonts w:ascii="Palatino Linotype" w:hAnsi="Palatino Linotype" w:cstheme="minorHAnsi"/>
+                <w:color w:val="000000" w:themeColor="text1"/>
+                <w:sz w:val="20"/>
+                <w:szCs w:val="20"/>
+              </w:rPr>
+              <w:t xml:space="preserve">SELECT </w:t>
+            </w:r>
+            <w:proofErr w:type="spellStart"/>
+            <w:r>
+              <w:rPr>
+                <w:rFonts w:ascii="Palatino Linotype" w:hAnsi="Palatino Linotype" w:cstheme="minorHAnsi"/>
+                <w:color w:val="000000" w:themeColor="text1"/>
+                <w:sz w:val="20"/>
+                <w:szCs w:val="20"/>
+              </w:rPr>
+              <w:t>namefirst</w:t>
+            </w:r>
+            <w:proofErr w:type="spellEnd"/>
+            <w:r>
+              <w:rPr>
+                <w:rFonts w:ascii="Palatino Linotype" w:hAnsi="Palatino Linotype" w:cstheme="minorHAnsi"/>
+                <w:color w:val="000000" w:themeColor="text1"/>
+                <w:sz w:val="20"/>
+                <w:szCs w:val="20"/>
+              </w:rPr>
+              <w:t>, ASCII(</w:t>
+            </w:r>
+            <w:proofErr w:type="spellStart"/>
+            <w:r>
+              <w:rPr>
+                <w:rFonts w:ascii="Palatino Linotype" w:hAnsi="Palatino Linotype" w:cstheme="minorHAnsi"/>
+                <w:color w:val="000000" w:themeColor="text1"/>
+                <w:sz w:val="20"/>
+                <w:szCs w:val="20"/>
+              </w:rPr>
+              <w:t>namefirst</w:t>
+            </w:r>
+            <w:proofErr w:type="spellEnd"/>
+            <w:r>
+              <w:rPr>
+                <w:rFonts w:ascii="Palatino Linotype" w:hAnsi="Palatino Linotype" w:cstheme="minorHAnsi"/>
+                <w:color w:val="000000" w:themeColor="text1"/>
+                <w:sz w:val="20"/>
+                <w:szCs w:val="20"/>
+              </w:rPr>
+              <w:t>) from student;</w:t>
+            </w:r>
           </w:p>
         </w:tc>
       </w:tr>
@@ -3652,6 +4579,15 @@
                 <w:szCs w:val="20"/>
               </w:rPr>
             </w:pPr>
+            <w:r>
+              <w:rPr>
+                <w:rFonts w:ascii="Palatino Linotype" w:hAnsi="Palatino Linotype" w:cstheme="minorHAnsi"/>
+                <w:color w:val="000000" w:themeColor="text1"/>
+                <w:sz w:val="20"/>
+                <w:szCs w:val="20"/>
+              </w:rPr>
+              <w:t>SELECT SUBSTR(namefirst,1,5) FROM student;</w:t>
+            </w:r>
           </w:p>
         </w:tc>
       </w:tr>
@@ -3827,6 +4763,36 @@
                 <w:szCs w:val="20"/>
               </w:rPr>
             </w:pPr>
+            <w:r>
+              <w:rPr>
+                <w:rFonts w:ascii="Palatino Linotype" w:hAnsi="Palatino Linotype" w:cstheme="minorHAnsi"/>
+                <w:color w:val="000000" w:themeColor="text1"/>
+                <w:sz w:val="20"/>
+                <w:szCs w:val="20"/>
+              </w:rPr>
+              <w:lastRenderedPageBreak/>
+              <w:t xml:space="preserve">SELECT CONCAT(number,'****') from </w:t>
+            </w:r>
+            <w:proofErr w:type="spellStart"/>
+            <w:r>
+              <w:rPr>
+                <w:rFonts w:ascii="Palatino Linotype" w:hAnsi="Palatino Linotype" w:cstheme="minorHAnsi"/>
+                <w:color w:val="000000" w:themeColor="text1"/>
+                <w:sz w:val="20"/>
+                <w:szCs w:val="20"/>
+              </w:rPr>
+              <w:t>student_phone</w:t>
+            </w:r>
+            <w:proofErr w:type="spellEnd"/>
+            <w:r>
+              <w:rPr>
+                <w:rFonts w:ascii="Palatino Linotype" w:hAnsi="Palatino Linotype" w:cstheme="minorHAnsi"/>
+                <w:color w:val="000000" w:themeColor="text1"/>
+                <w:sz w:val="20"/>
+                <w:szCs w:val="20"/>
+              </w:rPr>
+              <w:t>;</w:t>
+            </w:r>
           </w:p>
         </w:tc>
       </w:tr>
@@ -3962,6 +4928,24 @@
                 <w:szCs w:val="20"/>
               </w:rPr>
             </w:pPr>
+            <w:r>
+              <w:rPr>
+                <w:rFonts w:ascii="Palatino Linotype" w:hAnsi="Palatino Linotype" w:cstheme="minorHAnsi"/>
+                <w:color w:val="5B9BD5" w:themeColor="accent1"/>
+                <w:sz w:val="20"/>
+                <w:szCs w:val="20"/>
+              </w:rPr>
+              <w:t xml:space="preserve">     </w:t>
+            </w:r>
+            <w:r>
+              <w:rPr>
+                <w:rFonts w:ascii="Palatino Linotype" w:hAnsi="Palatino Linotype" w:cstheme="minorHAnsi"/>
+                <w:color w:val="000000" w:themeColor="text1"/>
+                <w:sz w:val="20"/>
+                <w:szCs w:val="20"/>
+              </w:rPr>
+              <w:t>SELECT * FROM student where MONTH(DOB) =10;</w:t>
+            </w:r>
           </w:p>
         </w:tc>
       </w:tr>
@@ -4125,14 +5109,40 @@
           </w:tcPr>
           <w:p>
             <w:pPr>
-              <w:ind w:left="29"/>
-              <w:rPr>
-                <w:rFonts w:ascii="Palatino Linotype" w:hAnsi="Palatino Linotype" w:cstheme="minorHAnsi"/>
-                <w:color w:val="000000" w:themeColor="text1"/>
-                <w:sz w:val="20"/>
-                <w:szCs w:val="20"/>
-              </w:rPr>
-            </w:pPr>
+              <w:rPr>
+                <w:rFonts w:ascii="Palatino Linotype" w:hAnsi="Palatino Linotype" w:cstheme="minorHAnsi"/>
+                <w:color w:val="000000" w:themeColor="text1"/>
+                <w:sz w:val="20"/>
+                <w:szCs w:val="20"/>
+              </w:rPr>
+            </w:pPr>
+            <w:r>
+              <w:rPr>
+                <w:rFonts w:ascii="Palatino Linotype" w:hAnsi="Palatino Linotype" w:cstheme="minorHAnsi"/>
+                <w:color w:val="000000" w:themeColor="text1"/>
+                <w:sz w:val="20"/>
+                <w:szCs w:val="20"/>
+              </w:rPr>
+              <w:t xml:space="preserve">     SELECT * F</w:t>
+            </w:r>
+            <w:r>
+              <w:rPr>
+                <w:rFonts w:ascii="Palatino Linotype" w:hAnsi="Palatino Linotype" w:cstheme="minorHAnsi"/>
+                <w:color w:val="000000" w:themeColor="text1"/>
+                <w:sz w:val="20"/>
+                <w:szCs w:val="20"/>
+              </w:rPr>
+              <w:t>ROM student where MONTH(DOB) =1 OR MONTH(DOB) = 12</w:t>
+            </w:r>
+            <w:r>
+              <w:rPr>
+                <w:rFonts w:ascii="Palatino Linotype" w:hAnsi="Palatino Linotype" w:cstheme="minorHAnsi"/>
+                <w:color w:val="000000" w:themeColor="text1"/>
+                <w:sz w:val="20"/>
+                <w:szCs w:val="20"/>
+              </w:rPr>
+              <w:t>;</w:t>
+            </w:r>
           </w:p>
         </w:tc>
       </w:tr>
@@ -4248,6 +5258,15 @@
                 <w:szCs w:val="20"/>
               </w:rPr>
             </w:pPr>
+            <w:r>
+              <w:rPr>
+                <w:rFonts w:ascii="Palatino Linotype" w:hAnsi="Palatino Linotype" w:cstheme="minorHAnsi"/>
+                <w:color w:val="000000" w:themeColor="text1"/>
+                <w:sz w:val="20"/>
+                <w:szCs w:val="20"/>
+              </w:rPr>
+              <w:t>SELECT * FROM faculty WHERE DAYOFWEEK(DOB)=1 ;</w:t>
+            </w:r>
           </w:p>
         </w:tc>
       </w:tr>
@@ -4327,6 +5346,15 @@
                 <w:szCs w:val="20"/>
               </w:rPr>
             </w:pPr>
+            <w:r>
+              <w:rPr>
+                <w:rFonts w:ascii="Palatino Linotype" w:hAnsi="Palatino Linotype" w:cstheme="minorHAnsi"/>
+                <w:color w:val="000000" w:themeColor="text1"/>
+                <w:sz w:val="20"/>
+                <w:szCs w:val="20"/>
+              </w:rPr>
+              <w:t>SELECT NOW();</w:t>
+            </w:r>
           </w:p>
         </w:tc>
       </w:tr>
@@ -4406,6 +5434,15 @@
                 <w:szCs w:val="20"/>
               </w:rPr>
             </w:pPr>
+            <w:r>
+              <w:rPr>
+                <w:rFonts w:ascii="Palatino Linotype" w:hAnsi="Palatino Linotype" w:cstheme="minorHAnsi"/>
+                <w:color w:val="000000" w:themeColor="text1"/>
+                <w:sz w:val="20"/>
+                <w:szCs w:val="20"/>
+              </w:rPr>
+              <w:t>SELECT MONTHNAME(NOW());</w:t>
+            </w:r>
           </w:p>
         </w:tc>
       </w:tr>
@@ -4484,6 +5521,24 @@
                 <w:szCs w:val="20"/>
               </w:rPr>
             </w:pPr>
+            <w:r>
+              <w:rPr>
+                <w:rFonts w:ascii="Palatino Linotype" w:hAnsi="Palatino Linotype" w:cstheme="minorHAnsi"/>
+                <w:color w:val="000000" w:themeColor="text1"/>
+                <w:sz w:val="20"/>
+                <w:szCs w:val="20"/>
+              </w:rPr>
+              <w:t>SELECT YEAR</w:t>
+            </w:r>
+            <w:r>
+              <w:rPr>
+                <w:rFonts w:ascii="Palatino Linotype" w:hAnsi="Palatino Linotype" w:cstheme="minorHAnsi"/>
+                <w:color w:val="000000" w:themeColor="text1"/>
+                <w:sz w:val="20"/>
+                <w:szCs w:val="20"/>
+              </w:rPr>
+              <w:t>(NOW());</w:t>
+            </w:r>
           </w:p>
         </w:tc>
       </w:tr>
@@ -4674,6 +5729,55 @@
                 <w:szCs w:val="20"/>
               </w:rPr>
             </w:pPr>
+            <w:r>
+              <w:rPr>
+                <w:rFonts w:ascii="Palatino Linotype" w:hAnsi="Palatino Linotype" w:cstheme="minorHAnsi"/>
+                <w:color w:val="000000" w:themeColor="text1"/>
+                <w:sz w:val="20"/>
+                <w:szCs w:val="20"/>
+              </w:rPr>
+              <w:t xml:space="preserve">SELECT * FROM student WHERE YEAR(DOB)='1984' ORDER BY </w:t>
+            </w:r>
+            <w:proofErr w:type="spellStart"/>
+            <w:r>
+              <w:rPr>
+                <w:rFonts w:ascii="Palatino Linotype" w:hAnsi="Palatino Linotype" w:cstheme="minorHAnsi"/>
+                <w:color w:val="000000" w:themeColor="text1"/>
+                <w:sz w:val="20"/>
+                <w:szCs w:val="20"/>
+              </w:rPr>
+              <w:t>namefirst</w:t>
+            </w:r>
+            <w:proofErr w:type="spellEnd"/>
+            <w:r>
+              <w:rPr>
+                <w:rFonts w:ascii="Palatino Linotype" w:hAnsi="Palatino Linotype" w:cstheme="minorHAnsi"/>
+                <w:color w:val="000000" w:themeColor="text1"/>
+                <w:sz w:val="20"/>
+                <w:szCs w:val="20"/>
+              </w:rPr>
+              <w:t xml:space="preserve"> </w:t>
+            </w:r>
+            <w:proofErr w:type="spellStart"/>
+            <w:r>
+              <w:rPr>
+                <w:rFonts w:ascii="Palatino Linotype" w:hAnsi="Palatino Linotype" w:cstheme="minorHAnsi"/>
+                <w:color w:val="000000" w:themeColor="text1"/>
+                <w:sz w:val="20"/>
+                <w:szCs w:val="20"/>
+              </w:rPr>
+              <w:t>desc</w:t>
+            </w:r>
+            <w:proofErr w:type="spellEnd"/>
+            <w:r>
+              <w:rPr>
+                <w:rFonts w:ascii="Palatino Linotype" w:hAnsi="Palatino Linotype" w:cstheme="minorHAnsi"/>
+                <w:color w:val="000000" w:themeColor="text1"/>
+                <w:sz w:val="20"/>
+                <w:szCs w:val="20"/>
+              </w:rPr>
+              <w:t>;</w:t>
+            </w:r>
           </w:p>
         </w:tc>
       </w:tr>
@@ -4809,6 +5913,15 @@
                 <w:szCs w:val="20"/>
               </w:rPr>
             </w:pPr>
+            <w:r>
+              <w:rPr>
+                <w:rFonts w:ascii="Palatino Linotype" w:hAnsi="Palatino Linotype" w:cstheme="minorHAnsi"/>
+                <w:color w:val="5B9BD5" w:themeColor="accent1"/>
+                <w:sz w:val="20"/>
+                <w:szCs w:val="20"/>
+              </w:rPr>
+              <w:t>SELECT * FROM student WHERE QUARTER(DOB)=4;</w:t>
+            </w:r>
           </w:p>
         </w:tc>
       </w:tr>
@@ -4981,6 +6094,15 @@
                 <w:szCs w:val="20"/>
               </w:rPr>
             </w:pPr>
+            <w:r>
+              <w:rPr>
+                <w:rFonts w:ascii="Palatino Linotype" w:hAnsi="Palatino Linotype" w:cstheme="minorHAnsi"/>
+                <w:color w:val="5B9BD5" w:themeColor="accent1"/>
+                <w:sz w:val="20"/>
+                <w:szCs w:val="20"/>
+              </w:rPr>
+              <w:t>SELECT * FROM student WHERE WEEKOFYEAR(DOB)=43;</w:t>
+            </w:r>
           </w:p>
         </w:tc>
       </w:tr>
@@ -5115,6 +6237,52 @@
                 <w:szCs w:val="20"/>
               </w:rPr>
             </w:pPr>
+            <w:r>
+              <w:rPr>
+                <w:rFonts w:ascii="Palatino Linotype" w:hAnsi="Palatino Linotype" w:cstheme="minorHAnsi"/>
+                <w:color w:val="5B9BD5" w:themeColor="accent1"/>
+                <w:sz w:val="20"/>
+                <w:szCs w:val="20"/>
+              </w:rPr>
+              <w:t xml:space="preserve">SELECT * FROM student WHERE </w:t>
+            </w:r>
+            <w:r>
+              <w:rPr>
+                <w:rFonts w:ascii="Palatino Linotype" w:hAnsi="Palatino Linotype" w:cstheme="minorHAnsi"/>
+                <w:color w:val="5B9BD5" w:themeColor="accent1"/>
+                <w:sz w:val="20"/>
+                <w:szCs w:val="20"/>
+              </w:rPr>
+              <w:t>DAYOFYEAR(DOB)&gt;=10 AND DAYOFYEAR(DOB)&lt;=19</w:t>
+            </w:r>
+            <w:r>
+              <w:rPr>
+                <w:rFonts w:ascii="Palatino Linotype" w:hAnsi="Palatino Linotype" w:cstheme="minorHAnsi"/>
+                <w:color w:val="5B9BD5" w:themeColor="accent1"/>
+                <w:sz w:val="20"/>
+                <w:szCs w:val="20"/>
+              </w:rPr>
+              <w:t>;</w:t>
+            </w:r>
+          </w:p>
+          <w:p>
+            <w:pPr>
+              <w:rPr>
+                <w:rFonts w:ascii="Palatino Linotype" w:hAnsi="Palatino Linotype" w:cstheme="minorHAnsi"/>
+                <w:color w:val="5B9BD5" w:themeColor="accent1"/>
+                <w:sz w:val="20"/>
+                <w:szCs w:val="20"/>
+              </w:rPr>
+            </w:pPr>
+            <w:r>
+              <w:rPr>
+                <w:rFonts w:ascii="Palatino Linotype" w:hAnsi="Palatino Linotype" w:cstheme="minorHAnsi"/>
+                <w:color w:val="5B9BD5" w:themeColor="accent1"/>
+                <w:sz w:val="20"/>
+                <w:szCs w:val="20"/>
+              </w:rPr>
+              <w:t>SELECT * FROM student WHERE DAYOFMONTH(DOB)&gt;=10 AND DAYOFMONTH(DOB)&lt;=19;</w:t>
+            </w:r>
           </w:p>
         </w:tc>
       </w:tr>
@@ -5193,6 +6361,24 @@
                 <w:szCs w:val="20"/>
               </w:rPr>
             </w:pPr>
+            <w:r>
+              <w:rPr>
+                <w:rFonts w:ascii="Palatino Linotype" w:hAnsi="Palatino Linotype" w:cstheme="minorHAnsi"/>
+                <w:color w:val="000000" w:themeColor="text1"/>
+                <w:sz w:val="20"/>
+                <w:szCs w:val="20"/>
+              </w:rPr>
+              <w:t>Select ceiling(rand()*100)</w:t>
+            </w:r>
+            <w:r>
+              <w:rPr>
+                <w:rFonts w:ascii="Palatino Linotype" w:hAnsi="Palatino Linotype" w:cstheme="minorHAnsi"/>
+                <w:color w:val="000000" w:themeColor="text1"/>
+                <w:sz w:val="20"/>
+                <w:szCs w:val="20"/>
+              </w:rPr>
+              <w:t>;</w:t>
+            </w:r>
           </w:p>
         </w:tc>
       </w:tr>
@@ -5270,6 +6456,15 @@
                 <w:szCs w:val="20"/>
               </w:rPr>
             </w:pPr>
+            <w:r>
+              <w:rPr>
+                <w:rFonts w:ascii="Palatino Linotype" w:hAnsi="Palatino Linotype" w:cstheme="minorHAnsi"/>
+                <w:color w:val="5B9BD5" w:themeColor="accent1"/>
+                <w:sz w:val="20"/>
+                <w:szCs w:val="20"/>
+              </w:rPr>
+              <w:t>SELECT SUBSTR(namefirst,1,5) from student;</w:t>
+            </w:r>
           </w:p>
         </w:tc>
       </w:tr>
@@ -5347,6 +6542,16 @@
                 <w:szCs w:val="20"/>
               </w:rPr>
             </w:pPr>
+            <w:r>
+              <w:rPr>
+                <w:rFonts w:ascii="Palatino Linotype" w:hAnsi="Palatino Linotype" w:cstheme="minorHAnsi"/>
+                <w:color w:val="5B9BD5" w:themeColor="accent1"/>
+                <w:sz w:val="20"/>
+                <w:szCs w:val="20"/>
+              </w:rPr>
+              <w:lastRenderedPageBreak/>
+              <w:t>SELECT * FROM student ORDER BY DAYOFWEEK(DOB);</w:t>
+            </w:r>
           </w:p>
         </w:tc>
       </w:tr>
@@ -5461,6 +6666,42 @@
                 <w:szCs w:val="20"/>
               </w:rPr>
             </w:pPr>
+            <w:r>
+              <w:rPr>
+                <w:rFonts w:ascii="Palatino Linotype" w:hAnsi="Palatino Linotype" w:cstheme="minorHAnsi"/>
+                <w:color w:val="5B9BD5" w:themeColor="accent1"/>
+                <w:sz w:val="20"/>
+                <w:szCs w:val="20"/>
+              </w:rPr>
+              <w:t xml:space="preserve">SELECT * </w:t>
+            </w:r>
+            <w:r>
+              <w:rPr>
+                <w:rFonts w:ascii="Palatino Linotype" w:hAnsi="Palatino Linotype" w:cstheme="minorHAnsi"/>
+                <w:color w:val="5B9BD5" w:themeColor="accent1"/>
+                <w:sz w:val="20"/>
+                <w:szCs w:val="20"/>
+              </w:rPr>
+              <w:t>FROM student WHERE</w:t>
+            </w:r>
+            <w:r>
+              <w:rPr>
+                <w:rFonts w:ascii="Palatino Linotype" w:hAnsi="Palatino Linotype" w:cstheme="minorHAnsi"/>
+                <w:color w:val="5B9BD5" w:themeColor="accent1"/>
+                <w:sz w:val="20"/>
+                <w:szCs w:val="20"/>
+              </w:rPr>
+              <w:t xml:space="preserve"> </w:t>
+            </w:r>
+            <w:r>
+              <w:rPr>
+                <w:rFonts w:ascii="Palatino Linotype" w:hAnsi="Palatino Linotype" w:cstheme="minorHAnsi"/>
+                <w:color w:val="5B9BD5" w:themeColor="accent1"/>
+                <w:sz w:val="20"/>
+                <w:szCs w:val="20"/>
+              </w:rPr>
+              <w:t>QUARTER(DOB)=4;</w:t>
+            </w:r>
           </w:p>
         </w:tc>
       </w:tr>
@@ -5558,6 +6799,15 @@
                 <w:szCs w:val="20"/>
               </w:rPr>
             </w:pPr>
+            <w:r>
+              <w:rPr>
+                <w:rFonts w:ascii="Palatino Linotype" w:hAnsi="Palatino Linotype" w:cstheme="minorHAnsi"/>
+                <w:color w:val="5B9BD5" w:themeColor="accent1"/>
+                <w:sz w:val="20"/>
+                <w:szCs w:val="20"/>
+              </w:rPr>
+              <w:t>SELECT *,DAYOFWEEK(DOB) R1 FROM student WHERE DAYOFWEEK(DOB)=1;</w:t>
+            </w:r>
           </w:p>
         </w:tc>
       </w:tr>
@@ -5645,6 +6895,35 @@
                 <w:szCs w:val="20"/>
               </w:rPr>
             </w:pPr>
+            <w:r>
+              <w:rPr>
+                <w:rFonts w:ascii="Palatino Linotype" w:hAnsi="Palatino Linotype" w:cstheme="minorHAnsi"/>
+                <w:color w:val="5B9BD5" w:themeColor="accent1"/>
+                <w:sz w:val="20"/>
+                <w:szCs w:val="20"/>
+              </w:rPr>
+              <w:t>SELECT CONCAT(EXTRACT(DAY FROM DOB),'</w:t>
+            </w:r>
+            <w:proofErr w:type="spellStart"/>
+            <w:r>
+              <w:rPr>
+                <w:rFonts w:ascii="Palatino Linotype" w:hAnsi="Palatino Linotype" w:cstheme="minorHAnsi"/>
+                <w:color w:val="5B9BD5" w:themeColor="accent1"/>
+                <w:sz w:val="20"/>
+                <w:szCs w:val="20"/>
+              </w:rPr>
+              <w:t>th</w:t>
+            </w:r>
+            <w:proofErr w:type="spellEnd"/>
+            <w:r>
+              <w:rPr>
+                <w:rFonts w:ascii="Palatino Linotype" w:hAnsi="Palatino Linotype" w:cstheme="minorHAnsi"/>
+                <w:color w:val="5B9BD5" w:themeColor="accent1"/>
+                <w:sz w:val="20"/>
+                <w:szCs w:val="20"/>
+              </w:rPr>
+              <w:t xml:space="preserve"> of ',MONTHNAME(DOB),' ', EXTRACT(YEAR FROM DOB)) R1 FROM student;</w:t>
+            </w:r>
           </w:p>
         </w:tc>
       </w:tr>
@@ -5722,6 +7001,55 @@
                 <w:szCs w:val="20"/>
               </w:rPr>
             </w:pPr>
+            <w:r>
+              <w:rPr>
+                <w:rFonts w:ascii="Palatino Linotype" w:hAnsi="Palatino Linotype" w:cstheme="minorHAnsi"/>
+                <w:color w:val="5B9BD5" w:themeColor="accent1"/>
+                <w:sz w:val="20"/>
+                <w:szCs w:val="20"/>
+              </w:rPr>
+              <w:t xml:space="preserve">SELECT * FROM </w:t>
+            </w:r>
+            <w:proofErr w:type="spellStart"/>
+            <w:r>
+              <w:rPr>
+                <w:rFonts w:ascii="Palatino Linotype" w:hAnsi="Palatino Linotype" w:cstheme="minorHAnsi"/>
+                <w:color w:val="5B9BD5" w:themeColor="accent1"/>
+                <w:sz w:val="20"/>
+                <w:szCs w:val="20"/>
+              </w:rPr>
+              <w:t>course_batches</w:t>
+            </w:r>
+            <w:proofErr w:type="spellEnd"/>
+            <w:r>
+              <w:rPr>
+                <w:rFonts w:ascii="Palatino Linotype" w:hAnsi="Palatino Linotype" w:cstheme="minorHAnsi"/>
+                <w:color w:val="5B9BD5" w:themeColor="accent1"/>
+                <w:sz w:val="20"/>
+                <w:szCs w:val="20"/>
+              </w:rPr>
+              <w:t xml:space="preserve"> WHERE DAYOFWEEK(</w:t>
+            </w:r>
+            <w:proofErr w:type="spellStart"/>
+            <w:r>
+              <w:rPr>
+                <w:rFonts w:ascii="Palatino Linotype" w:hAnsi="Palatino Linotype" w:cstheme="minorHAnsi"/>
+                <w:color w:val="5B9BD5" w:themeColor="accent1"/>
+                <w:sz w:val="20"/>
+                <w:szCs w:val="20"/>
+              </w:rPr>
+              <w:t>endon</w:t>
+            </w:r>
+            <w:proofErr w:type="spellEnd"/>
+            <w:r>
+              <w:rPr>
+                <w:rFonts w:ascii="Palatino Linotype" w:hAnsi="Palatino Linotype" w:cstheme="minorHAnsi"/>
+                <w:color w:val="5B9BD5" w:themeColor="accent1"/>
+                <w:sz w:val="20"/>
+                <w:szCs w:val="20"/>
+              </w:rPr>
+              <w:t>)=1;</w:t>
+            </w:r>
           </w:p>
         </w:tc>
       </w:tr>
@@ -5826,6 +7154,75 @@
                 <w:szCs w:val="20"/>
               </w:rPr>
             </w:pPr>
+            <w:r>
+              <w:rPr>
+                <w:rFonts w:ascii="Palatino Linotype" w:hAnsi="Palatino Linotype" w:cstheme="minorHAnsi"/>
+                <w:color w:val="5B9BD5" w:themeColor="accent1"/>
+                <w:sz w:val="20"/>
+                <w:szCs w:val="20"/>
+              </w:rPr>
+              <w:t>SELECT *,DAYOFWEEK(</w:t>
+            </w:r>
+            <w:proofErr w:type="spellStart"/>
+            <w:r>
+              <w:rPr>
+                <w:rFonts w:ascii="Palatino Linotype" w:hAnsi="Palatino Linotype" w:cstheme="minorHAnsi"/>
+                <w:color w:val="5B9BD5" w:themeColor="accent1"/>
+                <w:sz w:val="20"/>
+                <w:szCs w:val="20"/>
+              </w:rPr>
+              <w:t>endson</w:t>
+            </w:r>
+            <w:proofErr w:type="spellEnd"/>
+            <w:r>
+              <w:rPr>
+                <w:rFonts w:ascii="Palatino Linotype" w:hAnsi="Palatino Linotype" w:cstheme="minorHAnsi"/>
+                <w:color w:val="5B9BD5" w:themeColor="accent1"/>
+                <w:sz w:val="20"/>
+                <w:szCs w:val="20"/>
+              </w:rPr>
+              <w:t xml:space="preserve">)R1 FROM </w:t>
+            </w:r>
+            <w:proofErr w:type="spellStart"/>
+            <w:r>
+              <w:rPr>
+                <w:rFonts w:ascii="Palatino Linotype" w:hAnsi="Palatino Linotype" w:cstheme="minorHAnsi"/>
+                <w:color w:val="5B9BD5" w:themeColor="accent1"/>
+                <w:sz w:val="20"/>
+                <w:szCs w:val="20"/>
+              </w:rPr>
+              <w:t>course_batches</w:t>
+            </w:r>
+            <w:proofErr w:type="spellEnd"/>
+            <w:r>
+              <w:rPr>
+                <w:rFonts w:ascii="Palatino Linotype" w:hAnsi="Palatino Linotype" w:cstheme="minorHAnsi"/>
+                <w:color w:val="5B9BD5" w:themeColor="accent1"/>
+                <w:sz w:val="20"/>
+                <w:szCs w:val="20"/>
+              </w:rPr>
+              <w:t xml:space="preserve"> WHERE DAYOFWEEK(</w:t>
+            </w:r>
+            <w:proofErr w:type="spellStart"/>
+            <w:r>
+              <w:rPr>
+                <w:rFonts w:ascii="Palatino Linotype" w:hAnsi="Palatino Linotype" w:cstheme="minorHAnsi"/>
+                <w:color w:val="5B9BD5" w:themeColor="accent1"/>
+                <w:sz w:val="20"/>
+                <w:szCs w:val="20"/>
+              </w:rPr>
+              <w:t>endson</w:t>
+            </w:r>
+            <w:proofErr w:type="spellEnd"/>
+            <w:r>
+              <w:rPr>
+                <w:rFonts w:ascii="Palatino Linotype" w:hAnsi="Palatino Linotype" w:cstheme="minorHAnsi"/>
+                <w:color w:val="5B9BD5" w:themeColor="accent1"/>
+                <w:sz w:val="20"/>
+                <w:szCs w:val="20"/>
+              </w:rPr>
+              <w:t>)=1;</w:t>
+            </w:r>
           </w:p>
         </w:tc>
       </w:tr>
@@ -5913,6 +7310,55 @@
                 <w:szCs w:val="20"/>
               </w:rPr>
             </w:pPr>
+            <w:r>
+              <w:rPr>
+                <w:rFonts w:ascii="Palatino Linotype" w:hAnsi="Palatino Linotype" w:cstheme="minorHAnsi"/>
+                <w:color w:val="5B9BD5" w:themeColor="accent1"/>
+                <w:sz w:val="20"/>
+                <w:szCs w:val="20"/>
+              </w:rPr>
+              <w:t xml:space="preserve">SELECT </w:t>
+            </w:r>
+            <w:proofErr w:type="spellStart"/>
+            <w:r>
+              <w:rPr>
+                <w:rFonts w:ascii="Palatino Linotype" w:hAnsi="Palatino Linotype" w:cstheme="minorHAnsi"/>
+                <w:color w:val="5B9BD5" w:themeColor="accent1"/>
+                <w:sz w:val="20"/>
+                <w:szCs w:val="20"/>
+              </w:rPr>
+              <w:t>number,CONCAT</w:t>
+            </w:r>
+            <w:proofErr w:type="spellEnd"/>
+            <w:r>
+              <w:rPr>
+                <w:rFonts w:ascii="Palatino Linotype" w:hAnsi="Palatino Linotype" w:cstheme="minorHAnsi"/>
+                <w:color w:val="5B9BD5" w:themeColor="accent1"/>
+                <w:sz w:val="20"/>
+                <w:szCs w:val="20"/>
+              </w:rPr>
+              <w:t xml:space="preserve">(SUBSTR(number,1,4),'****',SUBSTR(number,7,4)) R1 FROM </w:t>
+            </w:r>
+            <w:proofErr w:type="spellStart"/>
+            <w:r>
+              <w:rPr>
+                <w:rFonts w:ascii="Palatino Linotype" w:hAnsi="Palatino Linotype" w:cstheme="minorHAnsi"/>
+                <w:color w:val="5B9BD5" w:themeColor="accent1"/>
+                <w:sz w:val="20"/>
+                <w:szCs w:val="20"/>
+              </w:rPr>
+              <w:t>student_phone</w:t>
+            </w:r>
+            <w:proofErr w:type="spellEnd"/>
+            <w:r>
+              <w:rPr>
+                <w:rFonts w:ascii="Palatino Linotype" w:hAnsi="Palatino Linotype" w:cstheme="minorHAnsi"/>
+                <w:color w:val="5B9BD5" w:themeColor="accent1"/>
+                <w:sz w:val="20"/>
+                <w:szCs w:val="20"/>
+              </w:rPr>
+              <w:t>;</w:t>
+            </w:r>
             <w:bookmarkStart w:id="0" w:name="_GoBack"/>
             <w:bookmarkEnd w:id="0"/>
           </w:p>
@@ -8647,7 +10093,7 @@
   <a:extraClrSchemeLst/>
   <a:extLst>
     <a:ext uri="{05A4C25C-085E-4340-85A3-A5531E510DB2}">
-      <thm15:themeFamily xmlns:thm15="http://schemas.microsoft.com/office/thememl/2012/main" xmlns="" name="Office Theme" id="{62F939B6-93AF-4DB8-9C6B-D6C7DFDC589F}" vid="{4A3C46E8-61CC-4603-A589-7422A47A8E4A}"/>
+      <thm15:themeFamily xmlns="" xmlns:thm15="http://schemas.microsoft.com/office/thememl/2012/main" name="Office Theme" id="{62F939B6-93AF-4DB8-9C6B-D6C7DFDC589F}" vid="{4A3C46E8-61CC-4603-A589-7422A47A8E4A}"/>
     </a:ext>
   </a:extLst>
 </a:theme>
@@ -8658,7 +10104,7 @@
 </file>
 
 <file path=customXml/itemProps1.xml><?xml version="1.0" encoding="utf-8"?>
-<ds:datastoreItem xmlns:ds="http://schemas.openxmlformats.org/officeDocument/2006/customXml" ds:itemID="{F0E32B85-5154-4D68-ACAB-9040835D63C1}">
+<ds:datastoreItem xmlns:ds="http://schemas.openxmlformats.org/officeDocument/2006/customXml" ds:itemID="{F634E4D4-EC9E-4150-9431-ED66575B4C4C}">
   <ds:schemaRefs>
     <ds:schemaRef ds:uri="http://schemas.openxmlformats.org/officeDocument/2006/bibliography"/>
   </ds:schemaRefs>
